--- a/labs/lab06/report/Л06_Элсаиед_отчет.docx
+++ b/labs/lab06/report/Л06_Элсаиед_отчет.docx
@@ -1728,7 +1728,7 @@
         <w:pStyle w:val="BodyText"/>
       </w:pPr>
       <w:r>
-        <w:t xml:space="preserve">Создаю и запускаю исполняемый файл. Ввожу номер своего студенческого билета с клавиатуры, программа вывела, что мой вариант 20.</w:t>
+        <w:t xml:space="preserve">Создаю и запускаю исполняемый файл. Ввожу номер своего студенческого билета с клавиатуры, программа вывела, что мой вариант 14.</w:t>
       </w:r>
     </w:p>
     <w:bookmarkStart w:id="0" w:name="fig:001"/>
@@ -1996,7 +1996,7 @@
         <w:pStyle w:val="BodyText"/>
       </w:pPr>
       <w:r>
-        <w:t xml:space="preserve">Открываю созданный файл для редактирования, ввожу в него текст программы для вычисления значения выражения X в степени 3 * 1/3+21. Это выражение было под вариантом 20.</w:t>
+        <w:t xml:space="preserve">Открываю созданный файл для редактирования, ввожу в него текст программы для вычисления значения выражения X в степени (x/2+8)*3. Это выражение было под вариантом 14.</w:t>
       </w:r>
     </w:p>
     <w:bookmarkStart w:id="0" w:name="fig:001"/>
@@ -2063,7 +2063,7 @@
         <w:pStyle w:val="BodyText"/>
       </w:pPr>
       <w:r>
-        <w:t xml:space="preserve">Создаю и запускаю исполняемый файл. При вводе значения 1, вывод 21.</w:t>
+        <w:t xml:space="preserve">Создаю и запускаю исполняемый файл. При вводе значения 1, вывод 24.</w:t>
       </w:r>
     </w:p>
     <w:bookmarkStart w:id="0" w:name="fig:001"/>
